--- a/GE 402/Chapter01(Organizational Behaviour).docx
+++ b/GE 402/Chapter01(Organizational Behaviour).docx
@@ -25,8 +25,6 @@
         </w:rPr>
         <w:t>Chapter-1</w:t>
       </w:r>
-      <w:bookmarkStart w:id="0" w:name="_GoBack"/>
-      <w:bookmarkEnd w:id="0"/>
     </w:p>
     <w:p>
       <w:pPr>
@@ -1192,6 +1190,7 @@
     <w:p>
       <w:pPr>
         <w:numPr>
+          <w:ilvl w:val="0"/>
           <w:numId w:val="0"/>
         </w:numPr>
         <w:jc w:val="left"/>
@@ -1396,6 +1395,7 @@
     <w:p>
       <w:pPr>
         <w:numPr>
+          <w:ilvl w:val="0"/>
           <w:numId w:val="0"/>
         </w:numPr>
         <w:ind w:leftChars="0"/>
@@ -1546,6 +1546,7 @@
           <w:color w:val="000000" w:themeColor="text1"/>
           <w:sz w:val="24"/>
           <w:szCs w:val="24"/>
+          <w:highlight w:val="yellow"/>
           <w:lang w:val="en-US"/>
           <w14:textFill>
             <w14:solidFill>
@@ -1575,6 +1576,7 @@
           <w:color w:val="000000" w:themeColor="text1"/>
           <w:sz w:val="24"/>
           <w:szCs w:val="24"/>
+          <w:highlight w:val="yellow"/>
           <w:lang w:val="en-US"/>
           <w14:textFill>
             <w14:solidFill>
@@ -2246,6 +2248,7 @@
     <w:p>
       <w:pPr>
         <w:numPr>
+          <w:ilvl w:val="0"/>
           <w:numId w:val="0"/>
         </w:numPr>
         <w:ind w:leftChars="0"/>
@@ -2297,6 +2300,7 @@
     <w:p>
       <w:pPr>
         <w:numPr>
+          <w:ilvl w:val="0"/>
           <w:numId w:val="0"/>
         </w:numPr>
         <w:ind w:leftChars="0"/>
@@ -2348,6 +2352,7 @@
     <w:p>
       <w:pPr>
         <w:numPr>
+          <w:ilvl w:val="0"/>
           <w:numId w:val="0"/>
         </w:numPr>
         <w:ind w:leftChars="0"/>
@@ -2396,88 +2401,117 @@
           <w:highlight w:val="yellow"/>
           <w:lang w:val="en-US"/>
         </w:rPr>
+        <w:t>-is the study of societies to learn about human beings and their activities.</w:t>
+      </w:r>
+    </w:p>
+    <w:p>
+      <w:pPr>
+        <w:numPr>
+          <w:ilvl w:val="0"/>
+          <w:numId w:val="0"/>
+        </w:numPr>
+        <w:ind w:leftChars="0"/>
+        <w:jc w:val="both"/>
+        <w:rPr>
+          <w:rFonts w:hint="default" w:ascii="Arial" w:hAnsi="Arial" w:eastAsia="SimSun"/>
+          <w:sz w:val="24"/>
+          <w:szCs w:val="24"/>
+          <w:lang w:val="en-US"/>
+        </w:rPr>
+      </w:pPr>
+    </w:p>
+    <w:p>
+      <w:pPr>
+        <w:numPr>
+          <w:ilvl w:val="0"/>
+          <w:numId w:val="0"/>
+        </w:numPr>
+        <w:ind w:leftChars="0"/>
+        <w:jc w:val="both"/>
+        <w:rPr>
+          <w:rFonts w:hint="default" w:ascii="Arial" w:hAnsi="Arial" w:eastAsia="SimSun"/>
+          <w:sz w:val="24"/>
+          <w:szCs w:val="24"/>
+          <w:lang w:val="en-US"/>
+        </w:rPr>
+      </w:pPr>
+    </w:p>
+    <w:p>
+      <w:pPr>
+        <w:jc w:val="both"/>
+        <w:rPr>
+          <w:rFonts w:hint="default" w:ascii="Arial" w:hAnsi="Arial" w:eastAsia="SimSun"/>
+          <w:b/>
+          <w:bCs/>
+          <w:sz w:val="24"/>
+          <w:szCs w:val="24"/>
+          <w:lang w:val="en-US"/>
+        </w:rPr>
+      </w:pPr>
+      <w:r>
+        <w:rPr>
+          <w:rFonts w:hint="default" w:ascii="Arial" w:hAnsi="Arial" w:eastAsia="SimSun"/>
+          <w:sz w:val="24"/>
+          <w:szCs w:val="24"/>
+          <w:lang w:val="en-US"/>
+        </w:rPr>
+        <w:t xml:space="preserve">There are few, if any,simple and universal principles that explain </w:t>
+      </w:r>
+      <w:r>
+        <w:rPr>
+          <w:rFonts w:hint="default" w:ascii="Arial" w:hAnsi="Arial" w:eastAsia="SimSun"/>
+          <w:b/>
+          <w:bCs/>
+          <w:sz w:val="24"/>
+          <w:szCs w:val="24"/>
+          <w:lang w:val="en-US"/>
+        </w:rPr>
+        <w:t>organizational behavior.</w:t>
+      </w:r>
+    </w:p>
+    <w:p>
+      <w:pPr>
+        <w:ind w:left="240" w:leftChars="120" w:firstLine="0" w:firstLineChars="0"/>
+        <w:jc w:val="both"/>
+        <w:rPr>
+          <w:rFonts w:hint="default" w:ascii="Arial" w:hAnsi="Arial" w:eastAsia="SimSun"/>
+          <w:sz w:val="24"/>
+          <w:szCs w:val="24"/>
+          <w:lang w:val="en-US"/>
+        </w:rPr>
+      </w:pPr>
+      <w:r>
+        <w:rPr>
+          <w:rFonts w:hint="default" w:ascii="Arial" w:hAnsi="Arial" w:eastAsia="SimSun"/>
+          <w:b/>
+          <w:bCs/>
+          <w:sz w:val="24"/>
+          <w:szCs w:val="24"/>
+          <w:lang w:val="en-US"/>
+        </w:rPr>
         <w:t>-</w:t>
       </w:r>
       <w:r>
         <w:rPr>
           <w:rFonts w:hint="default" w:ascii="Arial" w:hAnsi="Arial" w:eastAsia="SimSun"/>
+          <w:b/>
+          <w:bCs/>
           <w:sz w:val="24"/>
           <w:szCs w:val="24"/>
           <w:highlight w:val="yellow"/>
           <w:lang w:val="en-US"/>
         </w:rPr>
-        <w:t>is the study of societies to learn about human beings and their activities.</w:t>
-      </w:r>
-    </w:p>
-    <w:p>
-      <w:pPr>
-        <w:numPr>
-          <w:numId w:val="0"/>
-        </w:numPr>
-        <w:ind w:leftChars="0"/>
-        <w:jc w:val="both"/>
-        <w:rPr>
-          <w:rFonts w:hint="default" w:ascii="Arial" w:hAnsi="Arial" w:eastAsia="SimSun"/>
-          <w:sz w:val="24"/>
-          <w:szCs w:val="24"/>
-          <w:lang w:val="en-US"/>
-        </w:rPr>
-      </w:pPr>
-    </w:p>
-    <w:p>
-      <w:pPr>
-        <w:numPr>
-          <w:numId w:val="0"/>
-        </w:numPr>
-        <w:ind w:leftChars="0"/>
-        <w:jc w:val="both"/>
-        <w:rPr>
-          <w:rFonts w:hint="default" w:ascii="Arial" w:hAnsi="Arial" w:eastAsia="SimSun"/>
-          <w:sz w:val="24"/>
-          <w:szCs w:val="24"/>
-          <w:lang w:val="en-US"/>
-        </w:rPr>
-      </w:pPr>
-    </w:p>
-    <w:p>
-      <w:pPr>
-        <w:jc w:val="both"/>
-        <w:rPr>
-          <w:rFonts w:hint="default" w:ascii="Arial" w:hAnsi="Arial" w:eastAsia="SimSun"/>
-          <w:sz w:val="24"/>
-          <w:szCs w:val="24"/>
-          <w:lang w:val="en-US"/>
-        </w:rPr>
-      </w:pPr>
-      <w:r>
-        <w:rPr>
-          <w:rFonts w:hint="default" w:ascii="Arial" w:hAnsi="Arial" w:eastAsia="SimSun"/>
-          <w:sz w:val="24"/>
-          <w:szCs w:val="24"/>
-          <w:lang w:val="en-US"/>
-        </w:rPr>
-        <w:t>There are few, if any,simple and universal principles that explain organizational behavior.</w:t>
-      </w:r>
-    </w:p>
-    <w:p>
-      <w:pPr>
-        <w:ind w:left="240" w:leftChars="120" w:firstLine="0" w:firstLineChars="0"/>
-        <w:jc w:val="both"/>
-        <w:rPr>
-          <w:rFonts w:hint="default" w:ascii="Arial" w:hAnsi="Arial" w:eastAsia="SimSun"/>
-          <w:sz w:val="24"/>
-          <w:szCs w:val="24"/>
-          <w:lang w:val="en-US"/>
-        </w:rPr>
-      </w:pPr>
-      <w:r>
-        <w:rPr>
-          <w:rFonts w:hint="default" w:ascii="Arial" w:hAnsi="Arial" w:eastAsia="SimSun"/>
-          <w:sz w:val="24"/>
-          <w:szCs w:val="24"/>
-          <w:lang w:val="en-US"/>
-        </w:rPr>
-        <w:t>-Contingency variables situational factors are variables that moderate the relationship between the independent and dependent variables.</w:t>
+        <w:t xml:space="preserve">Contingency variables: </w:t>
+      </w:r>
+      <w:r>
+        <w:rPr>
+          <w:rFonts w:hint="default" w:ascii="Arial" w:hAnsi="Arial" w:eastAsia="SimSun"/>
+          <w:sz w:val="24"/>
+          <w:szCs w:val="24"/>
+          <w:highlight w:val="yellow"/>
+          <w:lang w:val="en-US"/>
+        </w:rPr>
+        <w:t>situational factors are variables that moderate the relationship between the independent and dependent variables.</w:t>
       </w:r>
     </w:p>
     <w:p>
@@ -2622,7 +2656,6 @@
           <w:lang w:val="en-US"/>
         </w:rPr>
         <w:tab/>
-        <w:t/>
       </w:r>
       <w:r>
         <w:rPr>
@@ -2634,6 +2667,16 @@
           <w:lang w:val="en-US"/>
         </w:rPr>
         <w:tab/>
+      </w:r>
+      <w:r>
+        <w:rPr>
+          <w:rFonts w:hint="default" w:ascii="Arial" w:hAnsi="Arial" w:eastAsia="SimSun"/>
+          <w:b w:val="0"/>
+          <w:bCs w:val="0"/>
+          <w:sz w:val="24"/>
+          <w:szCs w:val="24"/>
+          <w:lang w:val="en-US"/>
+        </w:rPr>
         <w:t xml:space="preserve">heterogeneous </w:t>
       </w:r>
       <w:r>
@@ -2646,6 +2689,16 @@
           <w:lang w:val="en-US"/>
         </w:rPr>
         <w:tab/>
+      </w:r>
+      <w:r>
+        <w:rPr>
+          <w:rFonts w:hint="default" w:ascii="Arial" w:hAnsi="Arial" w:eastAsia="SimSun"/>
+          <w:b w:val="0"/>
+          <w:bCs w:val="0"/>
+          <w:sz w:val="24"/>
+          <w:szCs w:val="24"/>
+          <w:lang w:val="en-US"/>
+        </w:rPr>
         <w:t xml:space="preserve">in terms of gender identity, age, race, ethnicity, </w:t>
       </w:r>
       <w:r>
@@ -2658,6 +2711,16 @@
           <w:lang w:val="en-US"/>
         </w:rPr>
         <w:tab/>
+      </w:r>
+      <w:r>
+        <w:rPr>
+          <w:rFonts w:hint="default" w:ascii="Arial" w:hAnsi="Arial" w:eastAsia="SimSun"/>
+          <w:b w:val="0"/>
+          <w:bCs w:val="0"/>
+          <w:sz w:val="24"/>
+          <w:szCs w:val="24"/>
+          <w:lang w:val="en-US"/>
+        </w:rPr>
         <w:t xml:space="preserve">sexual orientation, and </w:t>
       </w:r>
       <w:r>
@@ -2670,6 +2733,16 @@
           <w:lang w:val="en-US"/>
         </w:rPr>
         <w:tab/>
+      </w:r>
+      <w:r>
+        <w:rPr>
+          <w:rFonts w:hint="default" w:ascii="Arial" w:hAnsi="Arial" w:eastAsia="SimSun"/>
+          <w:b w:val="0"/>
+          <w:bCs w:val="0"/>
+          <w:sz w:val="24"/>
+          <w:szCs w:val="24"/>
+          <w:lang w:val="en-US"/>
+        </w:rPr>
         <w:t>other characteristics</w:t>
       </w:r>
     </w:p>
@@ -2721,6 +2794,16 @@
           <w:lang w:val="en-US"/>
         </w:rPr>
         <w:tab/>
+      </w:r>
+      <w:r>
+        <w:rPr>
+          <w:rFonts w:hint="default" w:ascii="Arial" w:hAnsi="Arial" w:eastAsia="SimSun"/>
+          <w:b w:val="0"/>
+          <w:bCs w:val="0"/>
+          <w:sz w:val="24"/>
+          <w:szCs w:val="24"/>
+          <w:lang w:val="en-US"/>
+        </w:rPr>
         <w:t>support  and leverage their members’ diversity.</w:t>
       </w:r>
     </w:p>
@@ -2844,14 +2927,479 @@
           <w:bCs w:val="0"/>
           <w:sz w:val="24"/>
           <w:szCs w:val="24"/>
+          <w:highlight w:val="none"/>
+          <w:lang w:val="en-US"/>
+        </w:rPr>
+        <w:t>-Working with people from different cultures.</w:t>
+      </w:r>
+    </w:p>
+    <w:p>
+      <w:pPr>
+        <w:ind w:firstLine="720" w:firstLineChars="0"/>
+        <w:jc w:val="both"/>
+        <w:rPr>
+          <w:rFonts w:hint="default" w:ascii="Arial" w:hAnsi="Arial" w:eastAsia="SimSun"/>
+          <w:b w:val="0"/>
+          <w:bCs w:val="0"/>
+          <w:sz w:val="24"/>
+          <w:szCs w:val="24"/>
+          <w:lang w:val="en-US"/>
+        </w:rPr>
+      </w:pPr>
+    </w:p>
+    <w:p>
+      <w:pPr>
+        <w:numPr>
+          <w:ilvl w:val="0"/>
+          <w:numId w:val="7"/>
+        </w:numPr>
+        <w:ind w:left="420" w:leftChars="0" w:hanging="420" w:firstLineChars="0"/>
+        <w:jc w:val="both"/>
+        <w:rPr>
+          <w:rFonts w:hint="default" w:ascii="Arial" w:hAnsi="Arial" w:eastAsia="SimSun"/>
+          <w:b w:val="0"/>
+          <w:bCs w:val="0"/>
+          <w:sz w:val="24"/>
+          <w:szCs w:val="24"/>
+          <w:lang w:val="en-US"/>
+        </w:rPr>
+      </w:pPr>
+      <w:r>
+        <w:rPr>
+          <w:rFonts w:hint="default" w:ascii="Arial" w:hAnsi="Arial" w:eastAsia="SimSun"/>
+          <w:b w:val="0"/>
+          <w:bCs w:val="0"/>
+          <w:sz w:val="24"/>
+          <w:szCs w:val="24"/>
+          <w:lang w:val="en-US"/>
+        </w:rPr>
+        <w:t>Using technology and social media at work</w:t>
+      </w:r>
+    </w:p>
+    <w:p>
+      <w:pPr>
+        <w:ind w:firstLine="720" w:firstLineChars="0"/>
+        <w:jc w:val="both"/>
+        <w:rPr>
+          <w:rFonts w:hint="default" w:ascii="Arial" w:hAnsi="Arial" w:eastAsia="SimSun"/>
+          <w:b w:val="0"/>
+          <w:bCs w:val="0"/>
+          <w:sz w:val="24"/>
+          <w:szCs w:val="24"/>
+          <w:lang w:val="en-US"/>
+        </w:rPr>
+      </w:pPr>
+      <w:r>
+        <w:rPr>
+          <w:rFonts w:hint="default" w:ascii="Arial" w:hAnsi="Arial" w:eastAsia="SimSun"/>
+          <w:b w:val="0"/>
+          <w:bCs w:val="0"/>
+          <w:sz w:val="24"/>
+          <w:szCs w:val="24"/>
+          <w:lang w:val="en-US"/>
+        </w:rPr>
+        <w:t>-Policies on accessing social media at work.</w:t>
+      </w:r>
+    </w:p>
+    <w:p>
+      <w:pPr>
+        <w:numPr>
+          <w:ilvl w:val="0"/>
+          <w:numId w:val="8"/>
+        </w:numPr>
+        <w:ind w:left="1680" w:leftChars="0" w:hanging="420" w:firstLineChars="0"/>
+        <w:jc w:val="both"/>
+        <w:rPr>
+          <w:rFonts w:hint="default" w:ascii="Arial" w:hAnsi="Arial" w:eastAsia="SimSun"/>
+          <w:b w:val="0"/>
+          <w:bCs w:val="0"/>
+          <w:sz w:val="24"/>
+          <w:szCs w:val="24"/>
+          <w:lang w:val="en-US"/>
+        </w:rPr>
+      </w:pPr>
+      <w:r>
+        <w:rPr>
+          <w:rFonts w:hint="default" w:ascii="Arial" w:hAnsi="Arial" w:eastAsia="SimSun"/>
+          <w:b w:val="0"/>
+          <w:bCs w:val="0"/>
+          <w:sz w:val="24"/>
+          <w:szCs w:val="24"/>
+          <w:lang w:val="en-US"/>
+        </w:rPr>
+        <w:t>When, where, and for what purpose.</w:t>
+      </w:r>
+    </w:p>
+    <w:p>
+      <w:pPr>
+        <w:ind w:firstLine="720" w:firstLineChars="0"/>
+        <w:jc w:val="both"/>
+        <w:rPr>
+          <w:rFonts w:hint="default" w:ascii="Arial" w:hAnsi="Arial" w:eastAsia="SimSun"/>
+          <w:b w:val="0"/>
+          <w:bCs w:val="0"/>
+          <w:sz w:val="24"/>
+          <w:szCs w:val="24"/>
+          <w:lang w:val="en-US"/>
+        </w:rPr>
+      </w:pPr>
+      <w:r>
+        <w:rPr>
+          <w:rFonts w:hint="default" w:ascii="Arial" w:hAnsi="Arial" w:eastAsia="SimSun"/>
+          <w:b w:val="0"/>
+          <w:bCs w:val="0"/>
+          <w:sz w:val="24"/>
+          <w:szCs w:val="24"/>
+          <w:lang w:val="en-US"/>
+        </w:rPr>
+        <w:t>-Impact of social media on employee well-being.</w:t>
+      </w:r>
+    </w:p>
+    <w:p>
+      <w:pPr>
+        <w:ind w:firstLine="720" w:firstLineChars="0"/>
+        <w:jc w:val="both"/>
+        <w:rPr>
+          <w:rFonts w:hint="default" w:ascii="Arial" w:hAnsi="Arial" w:eastAsia="SimSun"/>
+          <w:b w:val="0"/>
+          <w:bCs w:val="0"/>
+          <w:sz w:val="24"/>
+          <w:szCs w:val="24"/>
+          <w:lang w:val="en-US"/>
+        </w:rPr>
+      </w:pPr>
+      <w:r>
+        <w:rPr>
+          <w:rFonts w:hint="default" w:ascii="Arial" w:hAnsi="Arial" w:eastAsia="SimSun"/>
+          <w:b w:val="0"/>
+          <w:bCs w:val="0"/>
+          <w:sz w:val="24"/>
+          <w:szCs w:val="24"/>
+          <w:lang w:val="en-US"/>
+        </w:rPr>
+        <w:t>-“Always-on” culture of the virtual workplace.</w:t>
+      </w:r>
+    </w:p>
+    <w:p>
+      <w:pPr>
+        <w:numPr>
+          <w:ilvl w:val="0"/>
+          <w:numId w:val="9"/>
+        </w:numPr>
+        <w:ind w:left="1680" w:leftChars="0" w:hanging="420" w:firstLineChars="0"/>
+        <w:jc w:val="both"/>
+        <w:rPr>
+          <w:rFonts w:hint="default" w:ascii="Arial" w:hAnsi="Arial" w:eastAsia="SimSun"/>
+          <w:b w:val="0"/>
+          <w:bCs w:val="0"/>
+          <w:sz w:val="24"/>
+          <w:szCs w:val="24"/>
+          <w:lang w:val="en-US"/>
+        </w:rPr>
+      </w:pPr>
+      <w:r>
+        <w:rPr>
+          <w:rFonts w:hint="default" w:ascii="Arial" w:hAnsi="Arial" w:eastAsia="SimSun"/>
+          <w:b w:val="0"/>
+          <w:bCs w:val="0"/>
+          <w:sz w:val="24"/>
+          <w:szCs w:val="24"/>
+          <w:lang w:val="en-US"/>
+        </w:rPr>
+        <w:t>Making virtual workers a part of the team.</w:t>
+      </w:r>
+    </w:p>
+    <w:p>
+      <w:pPr>
+        <w:numPr>
+          <w:ilvl w:val="0"/>
+          <w:numId w:val="9"/>
+        </w:numPr>
+        <w:ind w:left="1680" w:leftChars="0" w:hanging="420" w:firstLineChars="0"/>
+        <w:jc w:val="both"/>
+        <w:rPr>
+          <w:rFonts w:hint="default" w:ascii="Arial" w:hAnsi="Arial" w:eastAsia="SimSun"/>
+          <w:b w:val="0"/>
+          <w:bCs w:val="0"/>
+          <w:sz w:val="24"/>
+          <w:szCs w:val="24"/>
+          <w:lang w:val="en-US"/>
+        </w:rPr>
+      </w:pPr>
+      <w:r>
+        <w:rPr>
+          <w:rFonts w:hint="default" w:ascii="Arial" w:hAnsi="Arial" w:eastAsia="SimSun"/>
+          <w:b w:val="0"/>
+          <w:bCs w:val="0"/>
+          <w:sz w:val="24"/>
+          <w:szCs w:val="24"/>
+          <w:lang w:val="en-US"/>
+        </w:rPr>
+        <w:t>Achieving work-life balance.</w:t>
+      </w:r>
+    </w:p>
+    <w:p>
+      <w:pPr>
+        <w:jc w:val="both"/>
+        <w:rPr>
+          <w:rFonts w:hint="default" w:ascii="Arial" w:hAnsi="Arial" w:eastAsia="SimSun"/>
+          <w:b w:val="0"/>
+          <w:bCs w:val="0"/>
+          <w:sz w:val="24"/>
+          <w:szCs w:val="24"/>
+          <w:lang w:val="en-US"/>
+        </w:rPr>
+      </w:pPr>
+    </w:p>
+    <w:p>
+      <w:pPr>
+        <w:jc w:val="both"/>
+        <w:rPr>
+          <w:rFonts w:hint="default" w:ascii="Arial" w:hAnsi="Arial" w:eastAsia="SimSun"/>
+          <w:b w:val="0"/>
+          <w:bCs w:val="0"/>
+          <w:sz w:val="24"/>
+          <w:szCs w:val="24"/>
+          <w:lang w:val="en-US"/>
+        </w:rPr>
+      </w:pPr>
+    </w:p>
+    <w:p>
+      <w:pPr>
+        <w:jc w:val="both"/>
+        <w:rPr>
+          <w:rFonts w:hint="default" w:ascii="Arial" w:hAnsi="Arial" w:eastAsia="SimSun"/>
+          <w:b w:val="0"/>
+          <w:bCs w:val="0"/>
+          <w:sz w:val="24"/>
+          <w:szCs w:val="24"/>
+          <w:lang w:val="en-US"/>
+        </w:rPr>
+      </w:pPr>
+    </w:p>
+    <w:p>
+      <w:pPr>
+        <w:jc w:val="both"/>
+        <w:rPr>
+          <w:rFonts w:hint="default" w:ascii="Arial" w:hAnsi="Arial" w:eastAsia="SimSun"/>
+          <w:b w:val="0"/>
+          <w:bCs w:val="0"/>
+          <w:sz w:val="24"/>
+          <w:szCs w:val="24"/>
+          <w:lang w:val="en-US"/>
+        </w:rPr>
+      </w:pPr>
+    </w:p>
+    <w:p>
+      <w:pPr>
+        <w:numPr>
+          <w:ilvl w:val="0"/>
+          <w:numId w:val="10"/>
+        </w:numPr>
+        <w:ind w:left="420" w:leftChars="0" w:hanging="420" w:firstLineChars="0"/>
+        <w:jc w:val="both"/>
+        <w:rPr>
+          <w:rFonts w:hint="default" w:ascii="Arial" w:hAnsi="Arial" w:eastAsia="SimSun" w:cs="Arial"/>
+          <w:b w:val="0"/>
+          <w:bCs w:val="0"/>
+          <w:sz w:val="24"/>
+          <w:szCs w:val="24"/>
+          <w:lang w:val="en-US"/>
+        </w:rPr>
+      </w:pPr>
+      <w:r>
+        <w:rPr>
+          <w:rFonts w:hint="default" w:ascii="Arial" w:hAnsi="Arial" w:eastAsia="SimSun" w:cs="Arial"/>
+          <w:b w:val="0"/>
+          <w:bCs w:val="0"/>
+          <w:sz w:val="24"/>
+          <w:szCs w:val="24"/>
+          <w:lang w:val="en-US"/>
+        </w:rPr>
+        <w:t>Improving ethical behavior</w:t>
+      </w:r>
+    </w:p>
+    <w:p>
+      <w:pPr>
+        <w:ind w:firstLine="720" w:firstLineChars="0"/>
+        <w:jc w:val="both"/>
+        <w:rPr>
+          <w:rFonts w:hint="default" w:ascii="Arial" w:hAnsi="Arial" w:eastAsia="SimSun" w:cs="Arial"/>
+          <w:b w:val="0"/>
+          <w:bCs w:val="0"/>
+          <w:sz w:val="24"/>
+          <w:szCs w:val="24"/>
+          <w:lang w:val="en-US"/>
+        </w:rPr>
+      </w:pPr>
+      <w:r>
+        <w:rPr>
+          <w:rFonts w:hint="default" w:ascii="Arial" w:hAnsi="Arial" w:eastAsia="SimSun" w:cs="Arial"/>
+          <w:b w:val="0"/>
+          <w:bCs w:val="0"/>
+          <w:sz w:val="24"/>
+          <w:szCs w:val="24"/>
+          <w:lang w:val="en-US"/>
+        </w:rPr>
+        <w:t xml:space="preserve">-Ethical dilemmas and ethical choices are situations in which an </w:t>
+      </w:r>
+      <w:r>
+        <w:rPr>
+          <w:rFonts w:hint="default" w:ascii="Arial" w:hAnsi="Arial" w:eastAsia="SimSun" w:cs="Arial"/>
+          <w:b w:val="0"/>
+          <w:bCs w:val="0"/>
+          <w:sz w:val="24"/>
+          <w:szCs w:val="24"/>
+          <w:lang w:val="en-US"/>
+        </w:rPr>
+        <w:tab/>
+      </w:r>
+      <w:r>
+        <w:rPr>
+          <w:rFonts w:hint="default" w:ascii="Arial" w:hAnsi="Arial" w:eastAsia="SimSun" w:cs="Arial"/>
+          <w:b w:val="0"/>
+          <w:bCs w:val="0"/>
+          <w:sz w:val="24"/>
+          <w:szCs w:val="24"/>
+          <w:lang w:val="en-US"/>
+        </w:rPr>
+        <w:t>individual is required to define right and wrong conduct.</w:t>
+      </w:r>
+    </w:p>
+    <w:p>
+      <w:pPr>
+        <w:ind w:firstLine="720" w:firstLineChars="0"/>
+        <w:jc w:val="both"/>
+        <w:rPr>
+          <w:rFonts w:hint="default" w:ascii="Arial" w:hAnsi="Arial" w:eastAsia="SimSun" w:cs="Arial"/>
+          <w:b w:val="0"/>
+          <w:bCs w:val="0"/>
+          <w:sz w:val="24"/>
+          <w:szCs w:val="24"/>
+          <w:lang w:val="en-US"/>
+        </w:rPr>
+      </w:pPr>
+      <w:r>
+        <w:rPr>
+          <w:rFonts w:hint="default" w:ascii="Arial" w:hAnsi="Arial" w:eastAsia="SimSun" w:cs="Arial"/>
+          <w:b w:val="0"/>
+          <w:bCs w:val="0"/>
+          <w:sz w:val="24"/>
+          <w:szCs w:val="24"/>
+          <w:lang w:val="en-US"/>
+        </w:rPr>
+        <w:t>-Good ethical behavior is not so easily defined.</w:t>
+      </w:r>
+    </w:p>
+    <w:p>
+      <w:pPr>
+        <w:ind w:firstLine="720" w:firstLineChars="0"/>
+        <w:jc w:val="both"/>
+        <w:rPr>
+          <w:rFonts w:hint="default" w:ascii="Arial" w:hAnsi="Arial" w:eastAsia="SimSun" w:cs="Arial"/>
+          <w:b w:val="0"/>
+          <w:bCs w:val="0"/>
+          <w:sz w:val="24"/>
+          <w:szCs w:val="24"/>
+          <w:lang w:val="en-US"/>
+        </w:rPr>
+      </w:pPr>
+      <w:r>
+        <w:rPr>
+          <w:rFonts w:hint="default" w:ascii="Arial" w:hAnsi="Arial" w:eastAsia="SimSun" w:cs="Arial"/>
+          <w:b w:val="0"/>
+          <w:bCs w:val="0"/>
+          <w:sz w:val="24"/>
+          <w:szCs w:val="24"/>
+          <w:lang w:val="en-US"/>
+        </w:rPr>
+        <w:t>-Managers need to create an ethically healthy climate.</w:t>
+      </w:r>
+    </w:p>
+    <w:p>
+      <w:pPr>
+        <w:numPr>
+          <w:ilvl w:val="0"/>
+          <w:numId w:val="11"/>
+        </w:numPr>
+        <w:ind w:left="1680" w:leftChars="0" w:hanging="420" w:firstLineChars="0"/>
+        <w:jc w:val="both"/>
+        <w:rPr>
+          <w:rFonts w:hint="default" w:ascii="Arial" w:hAnsi="Arial" w:eastAsia="SimSun" w:cs="Arial"/>
+          <w:b w:val="0"/>
+          <w:bCs w:val="0"/>
+          <w:sz w:val="24"/>
+          <w:szCs w:val="24"/>
+          <w:lang w:val="en-US"/>
+        </w:rPr>
+      </w:pPr>
+      <w:r>
+        <w:rPr>
+          <w:rFonts w:hint="default" w:ascii="Arial" w:hAnsi="Arial" w:eastAsia="SimSun" w:cs="Arial"/>
+          <w:b w:val="0"/>
+          <w:bCs w:val="0"/>
+          <w:sz w:val="24"/>
+          <w:szCs w:val="24"/>
+          <w:lang w:val="en-US"/>
+        </w:rPr>
+        <w:t>Ethics training</w:t>
+      </w:r>
+    </w:p>
+    <w:p>
+      <w:pPr>
+        <w:numPr>
+          <w:ilvl w:val="0"/>
+          <w:numId w:val="0"/>
+        </w:numPr>
+        <w:jc w:val="both"/>
+        <w:rPr>
+          <w:rFonts w:hint="default" w:ascii="Arial" w:hAnsi="Arial" w:eastAsia="SimSun" w:cs="Arial"/>
+          <w:b w:val="0"/>
+          <w:bCs w:val="0"/>
+          <w:sz w:val="24"/>
+          <w:szCs w:val="24"/>
           <w:highlight w:val="yellow"/>
           <w:lang w:val="en-US"/>
         </w:rPr>
-        <w:t>-Working with people from different cultures.</w:t>
-      </w:r>
-    </w:p>
-    <w:p>
-      <w:pPr>
+      </w:pPr>
+    </w:p>
+    <w:p>
+      <w:pPr>
+        <w:numPr>
+          <w:ilvl w:val="0"/>
+          <w:numId w:val="12"/>
+        </w:numPr>
+        <w:ind w:left="420" w:leftChars="0" w:hanging="420" w:firstLineChars="0"/>
+        <w:jc w:val="both"/>
+        <w:rPr>
+          <w:rFonts w:hint="default" w:ascii="Arial" w:hAnsi="Arial" w:eastAsia="SimSun"/>
+          <w:b w:val="0"/>
+          <w:bCs w:val="0"/>
+          <w:sz w:val="24"/>
+          <w:szCs w:val="24"/>
+          <w:highlight w:val="yellow"/>
+          <w:lang w:val="en-US"/>
+        </w:rPr>
+      </w:pPr>
+      <w:r>
+        <w:rPr>
+          <w:rFonts w:hint="default" w:ascii="Arial" w:hAnsi="Arial" w:eastAsia="SimSun"/>
+          <w:b w:val="0"/>
+          <w:bCs w:val="0"/>
+          <w:sz w:val="24"/>
+          <w:szCs w:val="24"/>
+          <w:highlight w:val="yellow"/>
+          <w:lang w:val="en-US"/>
+        </w:rPr>
+        <w:t>Practicing corporate social responsibility (C S R)</w:t>
+      </w:r>
+    </w:p>
+    <w:p>
+      <w:pPr>
+        <w:numPr>
+          <w:ilvl w:val="0"/>
+          <w:numId w:val="0"/>
+        </w:numPr>
         <w:ind w:firstLine="720" w:firstLineChars="0"/>
         <w:jc w:val="both"/>
         <w:rPr>
@@ -2863,12 +3411,139 @@
           <w:lang w:val="en-US"/>
         </w:rPr>
       </w:pPr>
-    </w:p>
-    <w:p>
-      <w:pPr>
-        <w:numPr>
-          <w:ilvl w:val="0"/>
-          <w:numId w:val="7"/>
+      <w:r>
+        <w:rPr>
+          <w:rFonts w:hint="default" w:ascii="Arial" w:hAnsi="Arial" w:eastAsia="SimSun"/>
+          <w:b w:val="0"/>
+          <w:bCs w:val="0"/>
+          <w:sz w:val="24"/>
+          <w:szCs w:val="24"/>
+          <w:lang w:val="en-US"/>
+        </w:rPr>
+        <w:t>-Environmental sustainability initiatives</w:t>
+      </w:r>
+    </w:p>
+    <w:p>
+      <w:pPr>
+        <w:numPr>
+          <w:ilvl w:val="0"/>
+          <w:numId w:val="0"/>
+        </w:numPr>
+        <w:ind w:firstLine="720" w:firstLineChars="0"/>
+        <w:jc w:val="both"/>
+        <w:rPr>
+          <w:rFonts w:hint="default" w:ascii="Arial" w:hAnsi="Arial" w:eastAsia="SimSun"/>
+          <w:b w:val="0"/>
+          <w:bCs w:val="0"/>
+          <w:sz w:val="24"/>
+          <w:szCs w:val="24"/>
+          <w:lang w:val="en-US"/>
+        </w:rPr>
+      </w:pPr>
+      <w:r>
+        <w:rPr>
+          <w:rFonts w:hint="default" w:ascii="Arial" w:hAnsi="Arial" w:eastAsia="SimSun"/>
+          <w:b w:val="0"/>
+          <w:bCs w:val="0"/>
+          <w:sz w:val="24"/>
+          <w:szCs w:val="24"/>
+          <w:lang w:val="en-US"/>
+        </w:rPr>
+        <w:t>-Nonprofit work</w:t>
+      </w:r>
+    </w:p>
+    <w:p>
+      <w:pPr>
+        <w:numPr>
+          <w:ilvl w:val="0"/>
+          <w:numId w:val="0"/>
+        </w:numPr>
+        <w:ind w:firstLine="720" w:firstLineChars="0"/>
+        <w:jc w:val="both"/>
+        <w:rPr>
+          <w:rFonts w:hint="default" w:ascii="Arial" w:hAnsi="Arial" w:eastAsia="SimSun"/>
+          <w:b w:val="0"/>
+          <w:bCs w:val="0"/>
+          <w:sz w:val="24"/>
+          <w:szCs w:val="24"/>
+          <w:lang w:val="en-US"/>
+        </w:rPr>
+      </w:pPr>
+      <w:r>
+        <w:rPr>
+          <w:rFonts w:hint="default" w:ascii="Arial" w:hAnsi="Arial" w:eastAsia="SimSun"/>
+          <w:b w:val="0"/>
+          <w:bCs w:val="0"/>
+          <w:sz w:val="24"/>
+          <w:szCs w:val="24"/>
+          <w:lang w:val="en-US"/>
+        </w:rPr>
+        <w:t>-Volunteering</w:t>
+      </w:r>
+    </w:p>
+    <w:p>
+      <w:pPr>
+        <w:numPr>
+          <w:ilvl w:val="0"/>
+          <w:numId w:val="0"/>
+        </w:numPr>
+        <w:ind w:firstLine="720" w:firstLineChars="0"/>
+        <w:jc w:val="both"/>
+        <w:rPr>
+          <w:rFonts w:hint="default" w:ascii="Arial" w:hAnsi="Arial" w:eastAsia="SimSun"/>
+          <w:b w:val="0"/>
+          <w:bCs w:val="0"/>
+          <w:sz w:val="24"/>
+          <w:szCs w:val="24"/>
+          <w:lang w:val="en-US"/>
+        </w:rPr>
+      </w:pPr>
+      <w:r>
+        <w:rPr>
+          <w:rFonts w:hint="default" w:ascii="Arial" w:hAnsi="Arial" w:eastAsia="SimSun"/>
+          <w:b w:val="0"/>
+          <w:bCs w:val="0"/>
+          <w:sz w:val="24"/>
+          <w:szCs w:val="24"/>
+          <w:lang w:val="en-US"/>
+        </w:rPr>
+        <w:t>-Charitable giving</w:t>
+      </w:r>
+    </w:p>
+    <w:p>
+      <w:pPr>
+        <w:numPr>
+          <w:ilvl w:val="0"/>
+          <w:numId w:val="0"/>
+        </w:numPr>
+        <w:ind w:firstLine="720" w:firstLineChars="0"/>
+        <w:jc w:val="both"/>
+        <w:rPr>
+          <w:rFonts w:hint="default" w:ascii="Arial" w:hAnsi="Arial" w:eastAsia="SimSun"/>
+          <w:b w:val="0"/>
+          <w:bCs w:val="0"/>
+          <w:sz w:val="24"/>
+          <w:szCs w:val="24"/>
+          <w:lang w:val="en-US"/>
+        </w:rPr>
+      </w:pPr>
+      <w:r>
+        <w:rPr>
+          <w:rFonts w:hint="default" w:ascii="Arial" w:hAnsi="Arial" w:eastAsia="SimSun"/>
+          <w:b w:val="0"/>
+          <w:bCs w:val="0"/>
+          <w:sz w:val="24"/>
+          <w:szCs w:val="24"/>
+          <w:lang w:val="en-US"/>
+        </w:rPr>
+        <w:t>-Sustainability training and development</w:t>
+      </w:r>
+    </w:p>
+    <w:p>
+      <w:pPr>
+        <w:numPr>
+          <w:ilvl w:val="0"/>
+          <w:numId w:val="12"/>
         </w:numPr>
         <w:ind w:left="420" w:leftChars="0" w:hanging="420" w:firstLineChars="0"/>
         <w:jc w:val="both"/>
@@ -2890,607 +3565,35 @@
           <w:szCs w:val="24"/>
           <w:lang w:val="en-US"/>
         </w:rPr>
-        <w:t>Using technology and social media at work</w:t>
-      </w:r>
-    </w:p>
-    <w:p>
-      <w:pPr>
-        <w:ind w:firstLine="720" w:firstLineChars="0"/>
-        <w:jc w:val="both"/>
-        <w:rPr>
-          <w:rFonts w:hint="default" w:ascii="Arial" w:hAnsi="Arial" w:eastAsia="SimSun"/>
-          <w:b w:val="0"/>
-          <w:bCs w:val="0"/>
-          <w:sz w:val="24"/>
-          <w:szCs w:val="24"/>
-          <w:lang w:val="en-US"/>
-        </w:rPr>
-      </w:pPr>
-      <w:r>
-        <w:rPr>
-          <w:rFonts w:hint="default" w:ascii="Arial" w:hAnsi="Arial" w:eastAsia="SimSun"/>
-          <w:b w:val="0"/>
-          <w:bCs w:val="0"/>
-          <w:sz w:val="24"/>
-          <w:szCs w:val="24"/>
-          <w:lang w:val="en-US"/>
-        </w:rPr>
-        <w:t>-Policies on accessing social media at work.</w:t>
-      </w:r>
-    </w:p>
-    <w:p>
-      <w:pPr>
-        <w:numPr>
-          <w:ilvl w:val="0"/>
-          <w:numId w:val="8"/>
-        </w:numPr>
-        <w:ind w:left="1680" w:leftChars="0" w:hanging="420" w:firstLineChars="0"/>
-        <w:jc w:val="both"/>
-        <w:rPr>
-          <w:rFonts w:hint="default" w:ascii="Arial" w:hAnsi="Arial" w:eastAsia="SimSun"/>
-          <w:b w:val="0"/>
-          <w:bCs w:val="0"/>
-          <w:sz w:val="24"/>
-          <w:szCs w:val="24"/>
-          <w:lang w:val="en-US"/>
-        </w:rPr>
-      </w:pPr>
-      <w:r>
-        <w:rPr>
-          <w:rFonts w:hint="default" w:ascii="Arial" w:hAnsi="Arial" w:eastAsia="SimSun"/>
-          <w:b w:val="0"/>
-          <w:bCs w:val="0"/>
-          <w:sz w:val="24"/>
-          <w:szCs w:val="24"/>
-          <w:lang w:val="en-US"/>
-        </w:rPr>
-        <w:t>When, where, and for what purpose.</w:t>
-      </w:r>
-    </w:p>
-    <w:p>
-      <w:pPr>
-        <w:ind w:firstLine="720" w:firstLineChars="0"/>
-        <w:jc w:val="both"/>
-        <w:rPr>
-          <w:rFonts w:hint="default" w:ascii="Arial" w:hAnsi="Arial" w:eastAsia="SimSun"/>
-          <w:b w:val="0"/>
-          <w:bCs w:val="0"/>
-          <w:sz w:val="24"/>
-          <w:szCs w:val="24"/>
-          <w:lang w:val="en-US"/>
-        </w:rPr>
-      </w:pPr>
-      <w:r>
-        <w:rPr>
-          <w:rFonts w:hint="default" w:ascii="Arial" w:hAnsi="Arial" w:eastAsia="SimSun"/>
-          <w:b w:val="0"/>
-          <w:bCs w:val="0"/>
-          <w:sz w:val="24"/>
-          <w:szCs w:val="24"/>
-          <w:lang w:val="en-US"/>
-        </w:rPr>
-        <w:t>-Impact of social media on employee well-being.</w:t>
-      </w:r>
-    </w:p>
-    <w:p>
-      <w:pPr>
-        <w:ind w:firstLine="720" w:firstLineChars="0"/>
-        <w:jc w:val="both"/>
-        <w:rPr>
-          <w:rFonts w:hint="default" w:ascii="Arial" w:hAnsi="Arial" w:eastAsia="SimSun"/>
-          <w:b w:val="0"/>
-          <w:bCs w:val="0"/>
-          <w:sz w:val="24"/>
-          <w:szCs w:val="24"/>
-          <w:lang w:val="en-US"/>
-        </w:rPr>
-      </w:pPr>
-      <w:r>
-        <w:rPr>
-          <w:rFonts w:hint="default" w:ascii="Arial" w:hAnsi="Arial" w:eastAsia="SimSun"/>
-          <w:b w:val="0"/>
-          <w:bCs w:val="0"/>
-          <w:sz w:val="24"/>
-          <w:szCs w:val="24"/>
-          <w:lang w:val="en-US"/>
-        </w:rPr>
-        <w:t>-“Always-on” culture of the virtual workplace.</w:t>
-      </w:r>
-    </w:p>
-    <w:p>
-      <w:pPr>
-        <w:numPr>
-          <w:ilvl w:val="0"/>
-          <w:numId w:val="9"/>
-        </w:numPr>
-        <w:ind w:left="1680" w:leftChars="0" w:hanging="420" w:firstLineChars="0"/>
-        <w:jc w:val="both"/>
-        <w:rPr>
-          <w:rFonts w:hint="default" w:ascii="Arial" w:hAnsi="Arial" w:eastAsia="SimSun"/>
-          <w:b w:val="0"/>
-          <w:bCs w:val="0"/>
-          <w:sz w:val="24"/>
-          <w:szCs w:val="24"/>
-          <w:lang w:val="en-US"/>
-        </w:rPr>
-      </w:pPr>
-      <w:r>
-        <w:rPr>
-          <w:rFonts w:hint="default" w:ascii="Arial" w:hAnsi="Arial" w:eastAsia="SimSun"/>
-          <w:b w:val="0"/>
-          <w:bCs w:val="0"/>
-          <w:sz w:val="24"/>
-          <w:szCs w:val="24"/>
-          <w:lang w:val="en-US"/>
-        </w:rPr>
-        <w:t>Making virtual workers a part of the team.</w:t>
-      </w:r>
-    </w:p>
-    <w:p>
-      <w:pPr>
-        <w:numPr>
-          <w:ilvl w:val="0"/>
-          <w:numId w:val="9"/>
-        </w:numPr>
-        <w:ind w:left="1680" w:leftChars="0" w:hanging="420" w:firstLineChars="0"/>
-        <w:jc w:val="both"/>
-        <w:rPr>
-          <w:rFonts w:hint="default" w:ascii="Arial" w:hAnsi="Arial" w:eastAsia="SimSun"/>
-          <w:b w:val="0"/>
-          <w:bCs w:val="0"/>
-          <w:sz w:val="24"/>
-          <w:szCs w:val="24"/>
-          <w:lang w:val="en-US"/>
-        </w:rPr>
-      </w:pPr>
-      <w:r>
-        <w:rPr>
-          <w:rFonts w:hint="default" w:ascii="Arial" w:hAnsi="Arial" w:eastAsia="SimSun"/>
-          <w:b w:val="0"/>
-          <w:bCs w:val="0"/>
-          <w:sz w:val="24"/>
-          <w:szCs w:val="24"/>
-          <w:lang w:val="en-US"/>
-        </w:rPr>
-        <w:t>Achieving work-life balance.</w:t>
-      </w:r>
-    </w:p>
-    <w:p>
-      <w:pPr>
-        <w:jc w:val="both"/>
-        <w:rPr>
-          <w:rFonts w:hint="default" w:ascii="Arial" w:hAnsi="Arial" w:eastAsia="SimSun"/>
-          <w:b w:val="0"/>
-          <w:bCs w:val="0"/>
-          <w:sz w:val="24"/>
-          <w:szCs w:val="24"/>
-          <w:lang w:val="en-US"/>
-        </w:rPr>
-      </w:pPr>
-    </w:p>
-    <w:p>
-      <w:pPr>
-        <w:jc w:val="both"/>
-        <w:rPr>
-          <w:rFonts w:hint="default" w:ascii="Arial" w:hAnsi="Arial" w:eastAsia="SimSun"/>
-          <w:b w:val="0"/>
-          <w:bCs w:val="0"/>
-          <w:sz w:val="24"/>
-          <w:szCs w:val="24"/>
-          <w:lang w:val="en-US"/>
-        </w:rPr>
-      </w:pPr>
-    </w:p>
-    <w:p>
-      <w:pPr>
-        <w:jc w:val="both"/>
-        <w:rPr>
-          <w:rFonts w:hint="default" w:ascii="Arial" w:hAnsi="Arial" w:eastAsia="SimSun"/>
-          <w:b w:val="0"/>
-          <w:bCs w:val="0"/>
-          <w:sz w:val="24"/>
-          <w:szCs w:val="24"/>
-          <w:lang w:val="en-US"/>
-        </w:rPr>
-      </w:pPr>
-    </w:p>
-    <w:p>
-      <w:pPr>
-        <w:jc w:val="both"/>
-        <w:rPr>
-          <w:rFonts w:hint="default" w:ascii="Arial" w:hAnsi="Arial" w:eastAsia="SimSun"/>
-          <w:b w:val="0"/>
-          <w:bCs w:val="0"/>
-          <w:sz w:val="24"/>
-          <w:szCs w:val="24"/>
-          <w:lang w:val="en-US"/>
-        </w:rPr>
-      </w:pPr>
-    </w:p>
-    <w:p>
-      <w:pPr>
-        <w:numPr>
-          <w:ilvl w:val="0"/>
-          <w:numId w:val="10"/>
+        <w:t>Triple bottom line: people, planet, revenue</w:t>
+      </w:r>
+    </w:p>
+    <w:p>
+      <w:pPr>
+        <w:numPr>
+          <w:ilvl w:val="0"/>
+          <w:numId w:val="0"/>
+        </w:numPr>
+        <w:jc w:val="both"/>
+        <w:rPr>
+          <w:rFonts w:hint="default" w:ascii="Arial" w:hAnsi="Arial" w:eastAsia="SimSun"/>
+          <w:b w:val="0"/>
+          <w:bCs w:val="0"/>
+          <w:sz w:val="24"/>
+          <w:szCs w:val="24"/>
+          <w:lang w:val="en-US"/>
+        </w:rPr>
+      </w:pPr>
+    </w:p>
+    <w:p>
+      <w:pPr>
+        <w:numPr>
+          <w:ilvl w:val="0"/>
+          <w:numId w:val="12"/>
         </w:numPr>
         <w:ind w:left="420" w:leftChars="0" w:hanging="420" w:firstLineChars="0"/>
         <w:jc w:val="both"/>
         <w:rPr>
-          <w:rFonts w:hint="default" w:ascii="Arial" w:hAnsi="Arial" w:eastAsia="SimSun" w:cs="Arial"/>
-          <w:b w:val="0"/>
-          <w:bCs w:val="0"/>
-          <w:sz w:val="24"/>
-          <w:szCs w:val="24"/>
-          <w:lang w:val="en-US"/>
-        </w:rPr>
-      </w:pPr>
-      <w:r>
-        <w:rPr>
-          <w:rFonts w:hint="default" w:ascii="Arial" w:hAnsi="Arial" w:eastAsia="SimSun" w:cs="Arial"/>
-          <w:b w:val="0"/>
-          <w:bCs w:val="0"/>
-          <w:sz w:val="24"/>
-          <w:szCs w:val="24"/>
-          <w:lang w:val="en-US"/>
-        </w:rPr>
-        <w:t>Improving ethical behavior</w:t>
-      </w:r>
-    </w:p>
-    <w:p>
-      <w:pPr>
-        <w:ind w:firstLine="720" w:firstLineChars="0"/>
-        <w:jc w:val="both"/>
-        <w:rPr>
-          <w:rFonts w:hint="default" w:ascii="Arial" w:hAnsi="Arial" w:eastAsia="SimSun" w:cs="Arial"/>
-          <w:b w:val="0"/>
-          <w:bCs w:val="0"/>
-          <w:sz w:val="24"/>
-          <w:szCs w:val="24"/>
-          <w:lang w:val="en-US"/>
-        </w:rPr>
-      </w:pPr>
-      <w:r>
-        <w:rPr>
-          <w:rFonts w:hint="default" w:ascii="Arial" w:hAnsi="Arial" w:eastAsia="SimSun" w:cs="Arial"/>
-          <w:b w:val="0"/>
-          <w:bCs w:val="0"/>
-          <w:sz w:val="24"/>
-          <w:szCs w:val="24"/>
-          <w:lang w:val="en-US"/>
-        </w:rPr>
-        <w:t xml:space="preserve">-Ethical dilemmas and ethical choices are situations in which an </w:t>
-      </w:r>
-      <w:r>
-        <w:rPr>
-          <w:rFonts w:hint="default" w:ascii="Arial" w:hAnsi="Arial" w:eastAsia="SimSun" w:cs="Arial"/>
-          <w:b w:val="0"/>
-          <w:bCs w:val="0"/>
-          <w:sz w:val="24"/>
-          <w:szCs w:val="24"/>
-          <w:lang w:val="en-US"/>
-        </w:rPr>
-        <w:tab/>
-        <w:t>individual is required to define right and wrong conduct.</w:t>
-      </w:r>
-    </w:p>
-    <w:p>
-      <w:pPr>
-        <w:ind w:firstLine="720" w:firstLineChars="0"/>
-        <w:jc w:val="both"/>
-        <w:rPr>
-          <w:rFonts w:hint="default" w:ascii="Arial" w:hAnsi="Arial" w:eastAsia="SimSun" w:cs="Arial"/>
-          <w:b w:val="0"/>
-          <w:bCs w:val="0"/>
-          <w:sz w:val="24"/>
-          <w:szCs w:val="24"/>
-          <w:lang w:val="en-US"/>
-        </w:rPr>
-      </w:pPr>
-      <w:r>
-        <w:rPr>
-          <w:rFonts w:hint="default" w:ascii="Arial" w:hAnsi="Arial" w:eastAsia="SimSun" w:cs="Arial"/>
-          <w:b w:val="0"/>
-          <w:bCs w:val="0"/>
-          <w:sz w:val="24"/>
-          <w:szCs w:val="24"/>
-          <w:lang w:val="en-US"/>
-        </w:rPr>
-        <w:t>-Good ethical behavior is not so easily defined.</w:t>
-      </w:r>
-    </w:p>
-    <w:p>
-      <w:pPr>
-        <w:ind w:firstLine="720" w:firstLineChars="0"/>
-        <w:jc w:val="both"/>
-        <w:rPr>
-          <w:rFonts w:hint="default" w:ascii="Arial" w:hAnsi="Arial" w:eastAsia="SimSun" w:cs="Arial"/>
-          <w:b w:val="0"/>
-          <w:bCs w:val="0"/>
-          <w:sz w:val="24"/>
-          <w:szCs w:val="24"/>
-          <w:lang w:val="en-US"/>
-        </w:rPr>
-      </w:pPr>
-      <w:r>
-        <w:rPr>
-          <w:rFonts w:hint="default" w:ascii="Arial" w:hAnsi="Arial" w:eastAsia="SimSun" w:cs="Arial"/>
-          <w:b w:val="0"/>
-          <w:bCs w:val="0"/>
-          <w:sz w:val="24"/>
-          <w:szCs w:val="24"/>
-          <w:lang w:val="en-US"/>
-        </w:rPr>
-        <w:t>-Managers need to create an ethically healthy climate.</w:t>
-      </w:r>
-    </w:p>
-    <w:p>
-      <w:pPr>
-        <w:numPr>
-          <w:ilvl w:val="0"/>
-          <w:numId w:val="11"/>
-        </w:numPr>
-        <w:ind w:left="1680" w:leftChars="0" w:hanging="420" w:firstLineChars="0"/>
-        <w:jc w:val="both"/>
-        <w:rPr>
-          <w:rFonts w:hint="default" w:ascii="Arial" w:hAnsi="Arial" w:eastAsia="SimSun" w:cs="Arial"/>
-          <w:b w:val="0"/>
-          <w:bCs w:val="0"/>
-          <w:sz w:val="24"/>
-          <w:szCs w:val="24"/>
-          <w:lang w:val="en-US"/>
-        </w:rPr>
-      </w:pPr>
-      <w:r>
-        <w:rPr>
-          <w:rFonts w:hint="default" w:ascii="Arial" w:hAnsi="Arial" w:eastAsia="SimSun" w:cs="Arial"/>
-          <w:b w:val="0"/>
-          <w:bCs w:val="0"/>
-          <w:sz w:val="24"/>
-          <w:szCs w:val="24"/>
-          <w:lang w:val="en-US"/>
-        </w:rPr>
-        <w:t>Ethics training</w:t>
-      </w:r>
-    </w:p>
-    <w:p>
-      <w:pPr>
-        <w:numPr>
-          <w:numId w:val="0"/>
-        </w:numPr>
-        <w:jc w:val="both"/>
-        <w:rPr>
-          <w:rFonts w:hint="default" w:ascii="Arial" w:hAnsi="Arial" w:eastAsia="SimSun" w:cs="Arial"/>
-          <w:b w:val="0"/>
-          <w:bCs w:val="0"/>
-          <w:sz w:val="24"/>
-          <w:szCs w:val="24"/>
-          <w:lang w:val="en-US"/>
-        </w:rPr>
-      </w:pPr>
-    </w:p>
-    <w:p>
-      <w:pPr>
-        <w:numPr>
-          <w:ilvl w:val="0"/>
-          <w:numId w:val="12"/>
-        </w:numPr>
-        <w:ind w:left="420" w:leftChars="0" w:hanging="420" w:firstLineChars="0"/>
-        <w:jc w:val="both"/>
-        <w:rPr>
-          <w:rFonts w:hint="default" w:ascii="Arial" w:hAnsi="Arial" w:eastAsia="SimSun"/>
-          <w:b w:val="0"/>
-          <w:bCs w:val="0"/>
-          <w:sz w:val="24"/>
-          <w:szCs w:val="24"/>
-          <w:lang w:val="en-US"/>
-        </w:rPr>
-      </w:pPr>
-      <w:r>
-        <w:rPr>
-          <w:rFonts w:hint="default" w:ascii="Arial" w:hAnsi="Arial" w:eastAsia="SimSun"/>
-          <w:b w:val="0"/>
-          <w:bCs w:val="0"/>
-          <w:sz w:val="24"/>
-          <w:szCs w:val="24"/>
-          <w:lang w:val="en-US"/>
-        </w:rPr>
-        <w:t>Practicing corporate social responsibility (C S R)</w:t>
-      </w:r>
-    </w:p>
-    <w:p>
-      <w:pPr>
-        <w:numPr>
-          <w:numId w:val="0"/>
-        </w:numPr>
-        <w:ind w:firstLine="720" w:firstLineChars="0"/>
-        <w:jc w:val="both"/>
-        <w:rPr>
-          <w:rFonts w:hint="default" w:ascii="Arial" w:hAnsi="Arial" w:eastAsia="SimSun"/>
-          <w:b w:val="0"/>
-          <w:bCs w:val="0"/>
-          <w:sz w:val="24"/>
-          <w:szCs w:val="24"/>
-          <w:lang w:val="en-US"/>
-        </w:rPr>
-      </w:pPr>
-      <w:r>
-        <w:rPr>
-          <w:rFonts w:hint="default" w:ascii="Arial" w:hAnsi="Arial" w:eastAsia="SimSun"/>
-          <w:b w:val="0"/>
-          <w:bCs w:val="0"/>
-          <w:sz w:val="24"/>
-          <w:szCs w:val="24"/>
-          <w:lang w:val="en-US"/>
-        </w:rPr>
-        <w:t>-Environmental sustainability initiatives</w:t>
-      </w:r>
-    </w:p>
-    <w:p>
-      <w:pPr>
-        <w:numPr>
-          <w:numId w:val="0"/>
-        </w:numPr>
-        <w:ind w:firstLine="720" w:firstLineChars="0"/>
-        <w:jc w:val="both"/>
-        <w:rPr>
-          <w:rFonts w:hint="default" w:ascii="Arial" w:hAnsi="Arial" w:eastAsia="SimSun"/>
-          <w:b w:val="0"/>
-          <w:bCs w:val="0"/>
-          <w:sz w:val="24"/>
-          <w:szCs w:val="24"/>
-          <w:lang w:val="en-US"/>
-        </w:rPr>
-      </w:pPr>
-      <w:r>
-        <w:rPr>
-          <w:rFonts w:hint="default" w:ascii="Arial" w:hAnsi="Arial" w:eastAsia="SimSun"/>
-          <w:b w:val="0"/>
-          <w:bCs w:val="0"/>
-          <w:sz w:val="24"/>
-          <w:szCs w:val="24"/>
-          <w:lang w:val="en-US"/>
-        </w:rPr>
-        <w:t>-Nonprofit work</w:t>
-      </w:r>
-    </w:p>
-    <w:p>
-      <w:pPr>
-        <w:numPr>
-          <w:numId w:val="0"/>
-        </w:numPr>
-        <w:ind w:firstLine="720" w:firstLineChars="0"/>
-        <w:jc w:val="both"/>
-        <w:rPr>
-          <w:rFonts w:hint="default" w:ascii="Arial" w:hAnsi="Arial" w:eastAsia="SimSun"/>
-          <w:b w:val="0"/>
-          <w:bCs w:val="0"/>
-          <w:sz w:val="24"/>
-          <w:szCs w:val="24"/>
-          <w:lang w:val="en-US"/>
-        </w:rPr>
-      </w:pPr>
-      <w:r>
-        <w:rPr>
-          <w:rFonts w:hint="default" w:ascii="Arial" w:hAnsi="Arial" w:eastAsia="SimSun"/>
-          <w:b w:val="0"/>
-          <w:bCs w:val="0"/>
-          <w:sz w:val="24"/>
-          <w:szCs w:val="24"/>
-          <w:lang w:val="en-US"/>
-        </w:rPr>
-        <w:t>-Volunteering</w:t>
-      </w:r>
-    </w:p>
-    <w:p>
-      <w:pPr>
-        <w:numPr>
-          <w:numId w:val="0"/>
-        </w:numPr>
-        <w:ind w:firstLine="720" w:firstLineChars="0"/>
-        <w:jc w:val="both"/>
-        <w:rPr>
-          <w:rFonts w:hint="default" w:ascii="Arial" w:hAnsi="Arial" w:eastAsia="SimSun"/>
-          <w:b w:val="0"/>
-          <w:bCs w:val="0"/>
-          <w:sz w:val="24"/>
-          <w:szCs w:val="24"/>
-          <w:lang w:val="en-US"/>
-        </w:rPr>
-      </w:pPr>
-      <w:r>
-        <w:rPr>
-          <w:rFonts w:hint="default" w:ascii="Arial" w:hAnsi="Arial" w:eastAsia="SimSun"/>
-          <w:b w:val="0"/>
-          <w:bCs w:val="0"/>
-          <w:sz w:val="24"/>
-          <w:szCs w:val="24"/>
-          <w:lang w:val="en-US"/>
-        </w:rPr>
-        <w:t>-Charitable giving</w:t>
-      </w:r>
-    </w:p>
-    <w:p>
-      <w:pPr>
-        <w:numPr>
-          <w:numId w:val="0"/>
-        </w:numPr>
-        <w:ind w:firstLine="720" w:firstLineChars="0"/>
-        <w:jc w:val="both"/>
-        <w:rPr>
-          <w:rFonts w:hint="default" w:ascii="Arial" w:hAnsi="Arial" w:eastAsia="SimSun"/>
-          <w:b w:val="0"/>
-          <w:bCs w:val="0"/>
-          <w:sz w:val="24"/>
-          <w:szCs w:val="24"/>
-          <w:lang w:val="en-US"/>
-        </w:rPr>
-      </w:pPr>
-      <w:r>
-        <w:rPr>
-          <w:rFonts w:hint="default" w:ascii="Arial" w:hAnsi="Arial" w:eastAsia="SimSun"/>
-          <w:b w:val="0"/>
-          <w:bCs w:val="0"/>
-          <w:sz w:val="24"/>
-          <w:szCs w:val="24"/>
-          <w:lang w:val="en-US"/>
-        </w:rPr>
-        <w:t>-Sustainability training and development</w:t>
-      </w:r>
-    </w:p>
-    <w:p>
-      <w:pPr>
-        <w:numPr>
-          <w:ilvl w:val="0"/>
-          <w:numId w:val="12"/>
-        </w:numPr>
-        <w:ind w:left="420" w:leftChars="0" w:hanging="420" w:firstLineChars="0"/>
-        <w:jc w:val="both"/>
-        <w:rPr>
-          <w:rFonts w:hint="default" w:ascii="Arial" w:hAnsi="Arial" w:eastAsia="SimSun"/>
-          <w:b w:val="0"/>
-          <w:bCs w:val="0"/>
-          <w:sz w:val="24"/>
-          <w:szCs w:val="24"/>
-          <w:lang w:val="en-US"/>
-        </w:rPr>
-      </w:pPr>
-      <w:r>
-        <w:rPr>
-          <w:rFonts w:hint="default" w:ascii="Arial" w:hAnsi="Arial" w:eastAsia="SimSun"/>
-          <w:b w:val="0"/>
-          <w:bCs w:val="0"/>
-          <w:sz w:val="24"/>
-          <w:szCs w:val="24"/>
-          <w:lang w:val="en-US"/>
-        </w:rPr>
-        <w:t>Triple bottom line: people, planet, revenue</w:t>
-      </w:r>
-    </w:p>
-    <w:p>
-      <w:pPr>
-        <w:numPr>
-          <w:numId w:val="0"/>
-        </w:numPr>
-        <w:jc w:val="both"/>
-        <w:rPr>
-          <w:rFonts w:hint="default" w:ascii="Arial" w:hAnsi="Arial" w:eastAsia="SimSun"/>
-          <w:b w:val="0"/>
-          <w:bCs w:val="0"/>
-          <w:sz w:val="24"/>
-          <w:szCs w:val="24"/>
-          <w:lang w:val="en-US"/>
-        </w:rPr>
-      </w:pPr>
-    </w:p>
-    <w:p>
-      <w:pPr>
-        <w:numPr>
-          <w:ilvl w:val="0"/>
-          <w:numId w:val="12"/>
-        </w:numPr>
-        <w:ind w:left="420" w:leftChars="0" w:hanging="420" w:firstLineChars="0"/>
-        <w:jc w:val="both"/>
-        <w:rPr>
           <w:rFonts w:hint="default" w:ascii="Arial" w:hAnsi="Arial" w:eastAsia="SimSun"/>
           <w:b w:val="0"/>
           <w:bCs w:val="0"/>
@@ -3514,6 +3617,7 @@
     <w:p>
       <w:pPr>
         <w:numPr>
+          <w:ilvl w:val="0"/>
           <w:numId w:val="0"/>
         </w:numPr>
         <w:ind w:firstLine="720" w:firstLineChars="0"/>
@@ -3563,6 +3667,30 @@
           <w:lang w:val="en-US"/>
         </w:rPr>
         <w:tab/>
+      </w:r>
+      <w:r>
+        <w:rPr>
+          <w:rFonts w:hint="default" w:ascii="Arial" w:hAnsi="Arial" w:eastAsia="SimSun"/>
+          <w:b w:val="0"/>
+          <w:bCs w:val="0"/>
+          <w:sz w:val="24"/>
+          <w:szCs w:val="24"/>
+          <w:highlight w:val="yellow"/>
+          <w:lang w:val="en-US"/>
+        </w:rPr>
+        <w:t xml:space="preserve"> </w:t>
+      </w:r>
+      <w:r>
+        <w:rPr>
+          <w:rFonts w:hint="default" w:ascii="Arial" w:hAnsi="Arial" w:eastAsia="SimSun"/>
+          <w:b w:val="0"/>
+          <w:bCs w:val="0"/>
+          <w:sz w:val="24"/>
+          <w:szCs w:val="24"/>
+          <w:highlight w:val="yellow"/>
+          <w:lang w:val="en-US"/>
+        </w:rPr>
+        <w:tab/>
         <w:t xml:space="preserve">organizations develop human strength, foster vitality and resilience, </w:t>
       </w:r>
       <w:r>
@@ -3576,12 +3704,24 @@
           <w:lang w:val="en-US"/>
         </w:rPr>
         <w:tab/>
+      </w:r>
+      <w:r>
+        <w:rPr>
+          <w:rFonts w:hint="default" w:ascii="Arial" w:hAnsi="Arial" w:eastAsia="SimSun"/>
+          <w:b w:val="0"/>
+          <w:bCs w:val="0"/>
+          <w:sz w:val="24"/>
+          <w:szCs w:val="24"/>
+          <w:highlight w:val="yellow"/>
+          <w:lang w:val="en-US"/>
+        </w:rPr>
         <w:t>and unlock potential.</w:t>
       </w:r>
     </w:p>
     <w:p>
       <w:pPr>
         <w:numPr>
+          <w:ilvl w:val="0"/>
           <w:numId w:val="0"/>
         </w:numPr>
         <w:ind w:firstLine="720" w:firstLineChars="0"/>
@@ -3616,6 +3756,16 @@
           <w:lang w:val="en-US"/>
         </w:rPr>
         <w:tab/>
+      </w:r>
+      <w:r>
+        <w:rPr>
+          <w:rFonts w:hint="default" w:ascii="Arial" w:hAnsi="Arial" w:eastAsia="SimSun"/>
+          <w:b w:val="0"/>
+          <w:bCs w:val="0"/>
+          <w:sz w:val="24"/>
+          <w:szCs w:val="24"/>
+          <w:lang w:val="en-US"/>
+        </w:rPr>
         <w:t xml:space="preserve">limitations, as employees share situations in which they performed at </w:t>
       </w:r>
       <w:r>
@@ -3628,12 +3778,23 @@
           <w:lang w:val="en-US"/>
         </w:rPr>
         <w:tab/>
+      </w:r>
+      <w:r>
+        <w:rPr>
+          <w:rFonts w:hint="default" w:ascii="Arial" w:hAnsi="Arial" w:eastAsia="SimSun"/>
+          <w:b w:val="0"/>
+          <w:bCs w:val="0"/>
+          <w:sz w:val="24"/>
+          <w:szCs w:val="24"/>
+          <w:lang w:val="en-US"/>
+        </w:rPr>
         <w:t>their personal best.</w:t>
       </w:r>
     </w:p>
     <w:p>
       <w:pPr>
         <w:numPr>
+          <w:ilvl w:val="0"/>
           <w:numId w:val="0"/>
         </w:numPr>
         <w:ind w:firstLine="720" w:firstLineChars="0"/>
@@ -3680,6 +3841,7 @@
     <w:p>
       <w:pPr>
         <w:numPr>
+          <w:ilvl w:val="0"/>
           <w:numId w:val="0"/>
         </w:numPr>
         <w:ind w:firstLine="720" w:firstLineChars="0"/>
@@ -3737,6 +3899,7 @@
     <w:p>
       <w:pPr>
         <w:numPr>
+          <w:ilvl w:val="0"/>
           <w:numId w:val="0"/>
         </w:numPr>
         <w:jc w:val="both"/>
@@ -3782,6 +3945,7 @@
     <w:p>
       <w:pPr>
         <w:numPr>
+          <w:ilvl w:val="0"/>
           <w:numId w:val="0"/>
         </w:numPr>
         <w:ind w:firstLine="720" w:firstLineChars="0"/>
@@ -3816,12 +3980,23 @@
           <w:lang w:val="en-US"/>
         </w:rPr>
         <w:tab/>
+      </w:r>
+      <w:r>
+        <w:rPr>
+          <w:rFonts w:hint="default" w:ascii="Arial" w:hAnsi="Arial" w:eastAsia="SimSun"/>
+          <w:b w:val="0"/>
+          <w:bCs w:val="0"/>
+          <w:sz w:val="24"/>
+          <w:szCs w:val="24"/>
+          <w:lang w:val="en-US"/>
+        </w:rPr>
         <w:t>differences between profit and loss or survival or failure.</w:t>
       </w:r>
     </w:p>
     <w:p>
       <w:pPr>
         <w:numPr>
+          <w:ilvl w:val="0"/>
           <w:numId w:val="0"/>
         </w:numPr>
         <w:ind w:firstLine="720" w:firstLineChars="0"/>
@@ -3856,12 +4031,23 @@
           <w:lang w:val="en-US"/>
         </w:rPr>
         <w:tab/>
+      </w:r>
+      <w:r>
+        <w:rPr>
+          <w:rFonts w:hint="default" w:ascii="Arial" w:hAnsi="Arial" w:eastAsia="SimSun"/>
+          <w:b w:val="0"/>
+          <w:bCs w:val="0"/>
+          <w:sz w:val="24"/>
+          <w:szCs w:val="24"/>
+          <w:lang w:val="en-US"/>
+        </w:rPr>
         <w:t>decision making during crises?</w:t>
       </w:r>
     </w:p>
     <w:p>
       <w:pPr>
         <w:numPr>
+          <w:ilvl w:val="0"/>
           <w:numId w:val="0"/>
         </w:numPr>
         <w:ind w:firstLine="720" w:firstLineChars="0"/>
@@ -3879,6 +4065,7 @@
     <w:p>
       <w:pPr>
         <w:numPr>
+          <w:ilvl w:val="0"/>
           <w:numId w:val="0"/>
         </w:numPr>
         <w:ind w:firstLine="720" w:firstLineChars="0"/>
@@ -3896,6 +4083,7 @@
     <w:p>
       <w:pPr>
         <w:numPr>
+          <w:ilvl w:val="0"/>
           <w:numId w:val="0"/>
         </w:numPr>
         <w:ind w:firstLine="720" w:firstLineChars="0"/>
@@ -3913,6 +4101,7 @@
     <w:p>
       <w:pPr>
         <w:numPr>
+          <w:ilvl w:val="0"/>
           <w:numId w:val="0"/>
         </w:numPr>
         <w:jc w:val="both"/>
@@ -3929,6 +4118,7 @@
     <w:p>
       <w:pPr>
         <w:numPr>
+          <w:ilvl w:val="0"/>
           <w:numId w:val="0"/>
         </w:numPr>
         <w:jc w:val="both"/>
@@ -3945,6 +4135,7 @@
     <w:p>
       <w:pPr>
         <w:numPr>
+          <w:ilvl w:val="0"/>
           <w:numId w:val="0"/>
         </w:numPr>
         <w:jc w:val="both"/>
@@ -4495,7 +4686,20 @@
           <w:szCs w:val="24"/>
           <w:lang w:val="en-US"/>
         </w:rPr>
-        <w:t>-The combination of effectiveness and efficiency at doing your core job tasks is a reflection of your level of task performance.</w:t>
+        <w:t xml:space="preserve">-The combination of effectiveness and efficiency at doing your core job tasks </w:t>
+      </w:r>
+      <w:bookmarkStart w:id="0" w:name="_GoBack"/>
+      <w:bookmarkEnd w:id="0"/>
+      <w:r>
+        <w:rPr>
+          <w:rFonts w:hint="default" w:ascii="Arial" w:hAnsi="Arial" w:eastAsia="SimSun"/>
+          <w:b w:val="0"/>
+          <w:bCs w:val="0"/>
+          <w:sz w:val="24"/>
+          <w:szCs w:val="24"/>
+          <w:lang w:val="en-US"/>
+        </w:rPr>
+        <w:t>is a reflection of your level of task performance.</w:t>
       </w:r>
     </w:p>
     <w:p>
@@ -4549,16 +4753,18 @@
           <w:bCs w:val="0"/>
           <w:sz w:val="24"/>
           <w:szCs w:val="24"/>
-          <w:lang w:val="en-US"/>
-        </w:rPr>
-      </w:pPr>
-      <w:r>
-        <w:rPr>
-          <w:rFonts w:hint="default" w:ascii="Arial" w:hAnsi="Arial" w:eastAsia="SimSun"/>
-          <w:b w:val="0"/>
-          <w:bCs w:val="0"/>
-          <w:sz w:val="24"/>
-          <w:szCs w:val="24"/>
+          <w:highlight w:val="yellow"/>
+          <w:lang w:val="en-US"/>
+        </w:rPr>
+      </w:pPr>
+      <w:r>
+        <w:rPr>
+          <w:rFonts w:hint="default" w:ascii="Arial" w:hAnsi="Arial" w:eastAsia="SimSun"/>
+          <w:b w:val="0"/>
+          <w:bCs w:val="0"/>
+          <w:sz w:val="24"/>
+          <w:szCs w:val="24"/>
+          <w:highlight w:val="yellow"/>
           <w:lang w:val="en-US"/>
         </w:rPr>
         <w:t>The discretionary behavior that is not part of an employee’s formal job requirements, and that contributes to the psychological and social environment of the workplace, is called organizational citizenship behavior.</w:t>
@@ -5071,6 +5277,7 @@
     <w:p>
       <w:pPr>
         <w:numPr>
+          <w:ilvl w:val="0"/>
           <w:numId w:val="0"/>
         </w:numPr>
         <w:jc w:val="both"/>
@@ -5087,6 +5294,7 @@
     <w:p>
       <w:pPr>
         <w:numPr>
+          <w:ilvl w:val="0"/>
           <w:numId w:val="0"/>
         </w:numPr>
         <w:jc w:val="both"/>
@@ -6128,7 +6336,7 @@
     <w:lsdException w:unhideWhenUsed="0" w:uiPriority="0" w:semiHidden="0" w:name="HTML Sample"/>
     <w:lsdException w:unhideWhenUsed="0" w:uiPriority="0" w:semiHidden="0" w:name="HTML Typewriter"/>
     <w:lsdException w:unhideWhenUsed="0" w:uiPriority="0" w:semiHidden="0" w:name="HTML Variable"/>
-    <w:lsdException w:unhideWhenUsed="0" w:uiPriority="0" w:name="Normal Table"/>
+    <w:lsdException w:qFormat="1" w:unhideWhenUsed="0" w:uiPriority="0" w:name="Normal Table"/>
     <w:lsdException w:unhideWhenUsed="0" w:uiPriority="0" w:semiHidden="0" w:name="annotation subject"/>
     <w:lsdException w:unhideWhenUsed="0" w:uiPriority="0" w:semiHidden="0" w:name="Table Simple 1"/>
     <w:lsdException w:unhideWhenUsed="0" w:uiPriority="0" w:semiHidden="0" w:name="Table Simple 2"/>
@@ -6291,6 +6499,7 @@
   <w:style w:type="table" w:default="1" w:styleId="3">
     <w:name w:val="Normal Table"/>
     <w:semiHidden/>
+    <w:qFormat/>
     <w:uiPriority w:val="0"/>
     <w:tblPr>
       <w:tblCellMar>
@@ -6310,6 +6519,7 @@
       <w:jc w:val="left"/>
     </w:pPr>
     <w:rPr>
+      <w:rFonts w:ascii="Times New Roman" w:hAnsi="Times New Roman" w:eastAsia="SimSun" w:cs="Times New Roman"/>
       <w:kern w:val="0"/>
       <w:sz w:val="24"/>
       <w:szCs w:val="24"/>
